--- a/Lab7/Lab7 Moh KI304.docx
+++ b/Lab7/Lab7 Moh KI304.docx
@@ -8,7 +8,7 @@
         <w:ind w:left="2648" w:hanging="10"/>
         <w:rPr>
           <w:noProof/>
-          <w:lang w:val="en-US"/>
+          <w:lang w:val="ru-RU"/>
         </w:rPr>
       </w:pPr>
       <w:r>
@@ -16,7 +16,7 @@
           <w:rFonts w:ascii="Times New Roman" w:eastAsia="Times New Roman" w:hAnsi="Times New Roman"/>
           <w:noProof/>
           <w:sz w:val="28"/>
-          <w:lang w:val="en-US"/>
+          <w:lang w:val="ru-RU"/>
         </w:rPr>
         <w:t xml:space="preserve">Міністерство освіти і науки України </w:t>
       </w:r>
@@ -27,7 +27,7 @@
         <w:ind w:left="1759" w:hanging="10"/>
         <w:rPr>
           <w:noProof/>
-          <w:lang w:val="en-US"/>
+          <w:lang w:val="ru-RU"/>
         </w:rPr>
       </w:pPr>
       <w:r>
@@ -35,7 +35,7 @@
           <w:rFonts w:ascii="Times New Roman" w:eastAsia="Times New Roman" w:hAnsi="Times New Roman"/>
           <w:noProof/>
           <w:sz w:val="28"/>
-          <w:lang w:val="en-US"/>
+          <w:lang w:val="ru-RU"/>
         </w:rPr>
         <w:t xml:space="preserve">Національний університет «Львівська політехніка» </w:t>
       </w:r>
@@ -46,7 +46,7 @@
         <w:ind w:left="1877" w:hanging="10"/>
         <w:rPr>
           <w:noProof/>
-          <w:lang w:val="en-US"/>
+          <w:lang w:val="ru-RU"/>
         </w:rPr>
       </w:pPr>
       <w:r>
@@ -54,7 +54,7 @@
           <w:rFonts w:ascii="Times New Roman" w:eastAsia="Times New Roman" w:hAnsi="Times New Roman"/>
           <w:noProof/>
           <w:sz w:val="28"/>
-          <w:lang w:val="en-US"/>
+          <w:lang w:val="ru-RU"/>
         </w:rPr>
         <w:t xml:space="preserve">Кафедра «Електронних обчислювальних машин» </w:t>
       </w:r>
@@ -65,15 +65,15 @@
         <w:ind w:left="4819"/>
         <w:rPr>
           <w:noProof/>
-          <w:lang w:val="en-US"/>
-        </w:rPr>
-      </w:pPr>
-      <w:r>
-        <w:rPr>
-          <w:rFonts w:ascii="Times New Roman" w:eastAsia="Times New Roman" w:hAnsi="Times New Roman"/>
-          <w:noProof/>
-          <w:sz w:val="24"/>
-          <w:lang w:val="en-US"/>
+          <w:lang w:val="ru-RU"/>
+        </w:rPr>
+      </w:pPr>
+      <w:r>
+        <w:rPr>
+          <w:rFonts w:ascii="Times New Roman" w:eastAsia="Times New Roman" w:hAnsi="Times New Roman"/>
+          <w:noProof/>
+          <w:sz w:val="24"/>
+          <w:lang w:val="ru-RU"/>
         </w:rPr>
         <w:t xml:space="preserve"> </w:t>
       </w:r>
@@ -85,7 +85,7 @@
         <w:jc w:val="center"/>
         <w:rPr>
           <w:noProof/>
-          <w:lang w:val="en-US"/>
+          <w:lang w:val="ru-RU"/>
         </w:rPr>
       </w:pPr>
       <w:r>
@@ -132,7 +132,7 @@
           <w:rFonts w:ascii="Times New Roman" w:eastAsia="Times New Roman" w:hAnsi="Times New Roman"/>
           <w:noProof/>
           <w:sz w:val="24"/>
-          <w:lang w:val="en-US"/>
+          <w:lang w:val="ru-RU"/>
         </w:rPr>
         <w:t xml:space="preserve"> </w:t>
       </w:r>
@@ -143,94 +143,112 @@
         <w:ind w:left="4819"/>
         <w:rPr>
           <w:noProof/>
-          <w:lang w:val="en-US"/>
+          <w:lang w:val="ru-RU"/>
         </w:rPr>
       </w:pPr>
       <w:r>
         <w:rPr>
           <w:rFonts w:ascii="Times New Roman" w:eastAsia="Times New Roman" w:hAnsi="Times New Roman"/>
           <w:b/>
+          <w:noProof/>
+          <w:sz w:val="28"/>
+          <w:lang w:val="ru-RU"/>
+        </w:rPr>
+        <w:t xml:space="preserve"> </w:t>
+      </w:r>
+    </w:p>
+    <w:p>
+      <w:pPr>
+        <w:spacing w:after="128" w:line="263" w:lineRule="auto"/>
+        <w:ind w:left="4592" w:hanging="10"/>
+        <w:rPr>
+          <w:noProof/>
+          <w:lang w:val="ru-RU"/>
+        </w:rPr>
+      </w:pPr>
+      <w:r>
+        <w:rPr>
+          <w:rFonts w:ascii="Times New Roman" w:eastAsia="Times New Roman" w:hAnsi="Times New Roman"/>
+          <w:noProof/>
+          <w:sz w:val="28"/>
+          <w:lang w:val="ru-RU"/>
+        </w:rPr>
+        <w:t xml:space="preserve">Звіт </w:t>
+      </w:r>
+    </w:p>
+    <w:p>
+      <w:pPr>
+        <w:spacing w:after="128" w:line="263" w:lineRule="auto"/>
+        <w:ind w:left="3224" w:hanging="10"/>
+        <w:rPr>
+          <w:noProof/>
+          <w:lang w:val="ru-RU"/>
+        </w:rPr>
+      </w:pPr>
+      <w:r>
+        <w:rPr>
+          <w:rFonts w:ascii="Times New Roman" w:eastAsia="Times New Roman" w:hAnsi="Times New Roman"/>
+          <w:noProof/>
+          <w:sz w:val="28"/>
+          <w:lang w:val="ru-RU"/>
+        </w:rPr>
+        <w:t xml:space="preserve">з лабораторної роботи № 7 </w:t>
+      </w:r>
+    </w:p>
+    <w:p>
+      <w:pPr>
+        <w:spacing w:after="128" w:line="263" w:lineRule="auto"/>
+        <w:ind w:left="1327" w:hanging="10"/>
+        <w:rPr>
+          <w:noProof/>
+          <w:lang w:val="ru-RU"/>
+        </w:rPr>
+      </w:pPr>
+      <w:r>
+        <w:rPr>
+          <w:rFonts w:ascii="Times New Roman" w:eastAsia="Times New Roman" w:hAnsi="Times New Roman"/>
+          <w:noProof/>
+          <w:sz w:val="28"/>
+          <w:lang w:val="ru-RU"/>
+        </w:rPr>
+        <w:t xml:space="preserve">з дисципліни: «Кросплатформенні засоби програмування» </w:t>
+      </w:r>
+    </w:p>
+    <w:p>
+      <w:pPr>
+        <w:spacing w:after="128" w:line="263" w:lineRule="auto"/>
+        <w:ind w:left="1327" w:hanging="10"/>
+        <w:rPr>
+          <w:noProof/>
+          <w:lang w:val="ru-RU"/>
+        </w:rPr>
+      </w:pPr>
+      <w:r>
+        <w:rPr>
+          <w:rFonts w:ascii="Times New Roman" w:eastAsia="Times New Roman" w:hAnsi="Times New Roman"/>
+          <w:noProof/>
+          <w:sz w:val="28"/>
+          <w:lang w:val="ru-RU"/>
+        </w:rPr>
+        <w:t xml:space="preserve">на тему: «Дослідження базових конструкцій мови </w:t>
+      </w:r>
+      <w:r>
+        <w:rPr>
+          <w:rFonts w:ascii="Times New Roman" w:eastAsia="Times New Roman" w:hAnsi="Times New Roman"/>
           <w:noProof/>
           <w:sz w:val="28"/>
           <w:lang w:val="en-US"/>
         </w:rPr>
-        <w:t xml:space="preserve"> </w:t>
-      </w:r>
-    </w:p>
-    <w:p>
-      <w:pPr>
-        <w:spacing w:after="128" w:line="263" w:lineRule="auto"/>
-        <w:ind w:left="4592" w:hanging="10"/>
-        <w:rPr>
-          <w:noProof/>
-          <w:lang w:val="en-US"/>
-        </w:rPr>
-      </w:pPr>
+        <w:t>Python</w:t>
+      </w:r>
       <w:r>
         <w:rPr>
           <w:rFonts w:ascii="Times New Roman" w:eastAsia="Times New Roman" w:hAnsi="Times New Roman"/>
           <w:noProof/>
           <w:sz w:val="28"/>
-          <w:lang w:val="en-US"/>
-        </w:rPr>
-        <w:t xml:space="preserve">Звіт </w:t>
-      </w:r>
-    </w:p>
-    <w:p>
-      <w:pPr>
-        <w:spacing w:after="128" w:line="263" w:lineRule="auto"/>
-        <w:ind w:left="3224" w:hanging="10"/>
-        <w:rPr>
-          <w:noProof/>
-          <w:lang w:val="en-US"/>
-        </w:rPr>
-      </w:pPr>
-      <w:r>
-        <w:rPr>
-          <w:rFonts w:ascii="Times New Roman" w:eastAsia="Times New Roman" w:hAnsi="Times New Roman"/>
-          <w:noProof/>
-          <w:sz w:val="28"/>
-          <w:lang w:val="en-US"/>
-        </w:rPr>
-        <w:t xml:space="preserve">з лабораторної роботи № 7 </w:t>
-      </w:r>
-    </w:p>
-    <w:p>
-      <w:pPr>
-        <w:spacing w:after="128" w:line="263" w:lineRule="auto"/>
-        <w:ind w:left="1327" w:hanging="10"/>
-        <w:rPr>
-          <w:noProof/>
-          <w:lang w:val="en-US"/>
-        </w:rPr>
-      </w:pPr>
-      <w:r>
-        <w:rPr>
-          <w:rFonts w:ascii="Times New Roman" w:eastAsia="Times New Roman" w:hAnsi="Times New Roman"/>
-          <w:noProof/>
-          <w:sz w:val="28"/>
-          <w:lang w:val="en-US"/>
-        </w:rPr>
-        <w:t xml:space="preserve">з дисципліни: «Кросплатформенні засоби програмування» </w:t>
-      </w:r>
-    </w:p>
-    <w:p>
-      <w:pPr>
-        <w:spacing w:after="128" w:line="263" w:lineRule="auto"/>
-        <w:ind w:left="1327" w:hanging="10"/>
-        <w:rPr>
-          <w:noProof/>
-          <w:lang w:val="en-US"/>
-        </w:rPr>
-      </w:pPr>
-      <w:r>
-        <w:rPr>
-          <w:rFonts w:ascii="Times New Roman" w:eastAsia="Times New Roman" w:hAnsi="Times New Roman"/>
-          <w:noProof/>
-          <w:sz w:val="28"/>
-          <w:lang w:val="en-US"/>
-        </w:rPr>
-        <w:t xml:space="preserve">на тему: «Дослідження базових конструкцій мови Python» </w:t>
+          <w:lang w:val="ru-RU"/>
+        </w:rPr>
+        <w:t xml:space="preserve">» </w:t>
       </w:r>
     </w:p>
     <w:p>
@@ -239,7 +257,7 @@
         <w:jc w:val="right"/>
         <w:rPr>
           <w:noProof/>
-          <w:lang w:val="en-US"/>
+          <w:lang w:val="ru-RU"/>
         </w:rPr>
       </w:pPr>
       <w:r>
@@ -247,7 +265,7 @@
           <w:rFonts w:ascii="Times New Roman" w:eastAsia="Times New Roman" w:hAnsi="Times New Roman"/>
           <w:noProof/>
           <w:sz w:val="28"/>
-          <w:lang w:val="en-US"/>
+          <w:lang w:val="ru-RU"/>
         </w:rPr>
         <w:t xml:space="preserve"> </w:t>
       </w:r>
@@ -260,7 +278,7 @@
           <w:rFonts w:ascii="Times New Roman" w:eastAsia="Times New Roman" w:hAnsi="Times New Roman"/>
           <w:noProof/>
           <w:sz w:val="28"/>
-          <w:lang w:val="en-US"/>
+          <w:lang w:val="ru-RU"/>
         </w:rPr>
       </w:pPr>
     </w:p>
@@ -270,7 +288,7 @@
         <w:jc w:val="right"/>
         <w:rPr>
           <w:noProof/>
-          <w:lang w:val="en-US"/>
+          <w:lang w:val="ru-RU"/>
         </w:rPr>
       </w:pPr>
       <w:r>
@@ -278,7 +296,7 @@
           <w:rFonts w:ascii="Times New Roman" w:eastAsia="Times New Roman" w:hAnsi="Times New Roman"/>
           <w:noProof/>
           <w:sz w:val="28"/>
-          <w:lang w:val="en-US"/>
+          <w:lang w:val="ru-RU"/>
         </w:rPr>
         <w:t xml:space="preserve"> </w:t>
       </w:r>
@@ -289,7 +307,7 @@
         <w:jc w:val="right"/>
         <w:rPr>
           <w:noProof/>
-          <w:lang w:val="en-US"/>
+          <w:lang w:val="ru-RU"/>
         </w:rPr>
       </w:pPr>
       <w:r>
@@ -297,7 +315,7 @@
           <w:rFonts w:ascii="Times New Roman" w:eastAsia="Times New Roman" w:hAnsi="Times New Roman"/>
           <w:noProof/>
           <w:sz w:val="28"/>
-          <w:lang w:val="en-US"/>
+          <w:lang w:val="ru-RU"/>
         </w:rPr>
         <w:t xml:space="preserve"> </w:t>
       </w:r>
@@ -309,7 +327,7 @@
         <w:jc w:val="right"/>
         <w:rPr>
           <w:noProof/>
-          <w:lang w:val="en-US"/>
+          <w:lang w:val="ru-RU"/>
         </w:rPr>
       </w:pPr>
       <w:r>
@@ -318,7 +336,7 @@
           <w:b/>
           <w:noProof/>
           <w:sz w:val="28"/>
-          <w:lang w:val="en-US"/>
+          <w:lang w:val="ru-RU"/>
         </w:rPr>
         <w:t>Виконав:</w:t>
       </w:r>
@@ -327,7 +345,7 @@
           <w:rFonts w:ascii="Times New Roman" w:eastAsia="Times New Roman" w:hAnsi="Times New Roman"/>
           <w:noProof/>
           <w:sz w:val="28"/>
-          <w:lang w:val="en-US"/>
+          <w:lang w:val="ru-RU"/>
         </w:rPr>
         <w:t xml:space="preserve"> </w:t>
       </w:r>
@@ -341,7 +359,7 @@
           <w:rFonts w:ascii="Times New Roman" w:eastAsia="Times New Roman" w:hAnsi="Times New Roman"/>
           <w:noProof/>
           <w:sz w:val="28"/>
-          <w:lang w:val="en-US"/>
+          <w:lang w:val="ru-RU"/>
         </w:rPr>
       </w:pPr>
       <w:r>
@@ -349,7 +367,7 @@
           <w:rFonts w:ascii="Times New Roman" w:eastAsia="Times New Roman" w:hAnsi="Times New Roman"/>
           <w:noProof/>
           <w:sz w:val="28"/>
-          <w:lang w:val="en-US"/>
+          <w:lang w:val="ru-RU"/>
         </w:rPr>
         <w:t>студент групи</w:t>
       </w:r>
@@ -358,7 +376,7 @@
           <w:rFonts w:ascii="Times New Roman" w:eastAsia="Times New Roman" w:hAnsi="Times New Roman"/>
           <w:noProof/>
           <w:sz w:val="28"/>
-          <w:lang w:val="en-US"/>
+          <w:lang w:val="ru-RU"/>
         </w:rPr>
         <w:t xml:space="preserve"> КІ-30</w:t>
       </w:r>
@@ -367,7 +385,7 @@
           <w:rFonts w:ascii="Times New Roman" w:eastAsia="Times New Roman" w:hAnsi="Times New Roman"/>
           <w:noProof/>
           <w:sz w:val="28"/>
-          <w:lang w:val="en-US"/>
+          <w:lang w:val="ru-RU"/>
         </w:rPr>
         <w:t>4</w:t>
       </w:r>
@@ -382,7 +400,7 @@
           <w:b/>
           <w:noProof/>
           <w:sz w:val="28"/>
-          <w:lang w:val="en-US"/>
+          <w:lang w:val="ru-RU"/>
         </w:rPr>
       </w:pPr>
       <w:r>
@@ -390,7 +408,7 @@
           <w:rFonts w:ascii="Times New Roman" w:eastAsia="Times New Roman" w:hAnsi="Times New Roman"/>
           <w:noProof/>
           <w:sz w:val="28"/>
-          <w:lang w:val="en-US"/>
+          <w:lang w:val="ru-RU"/>
         </w:rPr>
         <w:t>Мох М. П.</w:t>
       </w:r>
@@ -401,7 +419,7 @@
         <w:jc w:val="right"/>
         <w:rPr>
           <w:noProof/>
-          <w:lang w:val="en-US"/>
+          <w:lang w:val="ru-RU"/>
         </w:rPr>
       </w:pPr>
       <w:r>
@@ -410,7 +428,7 @@
           <w:b/>
           <w:noProof/>
           <w:sz w:val="28"/>
-          <w:lang w:val="en-US"/>
+          <w:lang w:val="ru-RU"/>
         </w:rPr>
         <w:t>Прийняв:</w:t>
       </w:r>
@@ -423,13 +441,13 @@
         <w:jc w:val="right"/>
         <w:rPr>
           <w:noProof/>
-          <w:lang w:val="en-US"/>
-        </w:rPr>
-      </w:pPr>
-      <w:r>
-        <w:rPr>
-          <w:noProof/>
-          <w:lang w:val="en-US"/>
+          <w:lang w:val="ru-RU"/>
+        </w:rPr>
+      </w:pPr>
+      <w:r>
+        <w:rPr>
+          <w:noProof/>
+          <w:lang w:val="ru-RU"/>
         </w:rPr>
         <w:t xml:space="preserve">Олексів </w:t>
       </w:r>
@@ -437,7 +455,7 @@
         <w:rPr>
           <w:noProof/>
           <w:spacing w:val="-4"/>
-          <w:lang w:val="en-US"/>
+          <w:lang w:val="ru-RU"/>
         </w:rPr>
         <w:t>М.В.</w:t>
       </w:r>
@@ -449,15 +467,15 @@
         <w:jc w:val="right"/>
         <w:rPr>
           <w:noProof/>
-          <w:lang w:val="en-US"/>
-        </w:rPr>
-      </w:pPr>
-      <w:r>
-        <w:rPr>
-          <w:rFonts w:ascii="Times New Roman" w:eastAsia="Times New Roman" w:hAnsi="Times New Roman"/>
-          <w:noProof/>
-          <w:sz w:val="24"/>
-          <w:lang w:val="en-US"/>
+          <w:lang w:val="ru-RU"/>
+        </w:rPr>
+      </w:pPr>
+      <w:r>
+        <w:rPr>
+          <w:rFonts w:ascii="Times New Roman" w:eastAsia="Times New Roman" w:hAnsi="Times New Roman"/>
+          <w:noProof/>
+          <w:sz w:val="24"/>
+          <w:lang w:val="ru-RU"/>
         </w:rPr>
         <w:t xml:space="preserve"> </w:t>
       </w:r>
@@ -469,15 +487,15 @@
         <w:jc w:val="right"/>
         <w:rPr>
           <w:noProof/>
-          <w:lang w:val="en-US"/>
-        </w:rPr>
-      </w:pPr>
-      <w:r>
-        <w:rPr>
-          <w:rFonts w:ascii="Times New Roman" w:eastAsia="Times New Roman" w:hAnsi="Times New Roman"/>
-          <w:noProof/>
-          <w:sz w:val="24"/>
-          <w:lang w:val="en-US"/>
+          <w:lang w:val="ru-RU"/>
+        </w:rPr>
+      </w:pPr>
+      <w:r>
+        <w:rPr>
+          <w:rFonts w:ascii="Times New Roman" w:eastAsia="Times New Roman" w:hAnsi="Times New Roman"/>
+          <w:noProof/>
+          <w:sz w:val="24"/>
+          <w:lang w:val="ru-RU"/>
         </w:rPr>
         <w:t xml:space="preserve"> </w:t>
       </w:r>
@@ -489,15 +507,15 @@
         <w:jc w:val="right"/>
         <w:rPr>
           <w:noProof/>
-          <w:lang w:val="en-US"/>
-        </w:rPr>
-      </w:pPr>
-      <w:r>
-        <w:rPr>
-          <w:rFonts w:ascii="Times New Roman" w:eastAsia="Times New Roman" w:hAnsi="Times New Roman"/>
-          <w:noProof/>
-          <w:sz w:val="24"/>
-          <w:lang w:val="en-US"/>
+          <w:lang w:val="ru-RU"/>
+        </w:rPr>
+      </w:pPr>
+      <w:r>
+        <w:rPr>
+          <w:rFonts w:ascii="Times New Roman" w:eastAsia="Times New Roman" w:hAnsi="Times New Roman"/>
+          <w:noProof/>
+          <w:sz w:val="24"/>
+          <w:lang w:val="ru-RU"/>
         </w:rPr>
         <w:t xml:space="preserve"> </w:t>
       </w:r>
@@ -509,15 +527,15 @@
         <w:jc w:val="right"/>
         <w:rPr>
           <w:noProof/>
-          <w:lang w:val="en-US"/>
-        </w:rPr>
-      </w:pPr>
-      <w:r>
-        <w:rPr>
-          <w:rFonts w:ascii="Times New Roman" w:eastAsia="Times New Roman" w:hAnsi="Times New Roman"/>
-          <w:noProof/>
-          <w:sz w:val="24"/>
-          <w:lang w:val="en-US"/>
+          <w:lang w:val="ru-RU"/>
+        </w:rPr>
+      </w:pPr>
+      <w:r>
+        <w:rPr>
+          <w:rFonts w:ascii="Times New Roman" w:eastAsia="Times New Roman" w:hAnsi="Times New Roman"/>
+          <w:noProof/>
+          <w:sz w:val="24"/>
+          <w:lang w:val="ru-RU"/>
         </w:rPr>
         <w:t xml:space="preserve"> </w:t>
       </w:r>
@@ -531,13 +549,13 @@
         <w:spacing w:after="128" w:line="263" w:lineRule="auto"/>
         <w:rPr>
           <w:noProof/>
-          <w:lang w:val="en-US"/>
-        </w:rPr>
-      </w:pPr>
-      <w:r>
-        <w:rPr>
-          <w:noProof/>
-          <w:lang w:val="en-US"/>
+          <w:lang w:val="ru-RU"/>
+        </w:rPr>
+      </w:pPr>
+      <w:r>
+        <w:rPr>
+          <w:noProof/>
+          <w:lang w:val="ru-RU"/>
         </w:rPr>
         <w:tab/>
       </w:r>
@@ -552,9 +570,50 @@
         <w:jc w:val="center"/>
         <w:rPr>
           <w:noProof/>
-          <w:lang w:val="en-US"/>
-        </w:rPr>
-      </w:pPr>
+          <w:lang w:val="ru-RU"/>
+        </w:rPr>
+      </w:pPr>
+      <w:r>
+        <w:rPr>
+          <w:rFonts w:ascii="Times New Roman" w:eastAsia="Times New Roman" w:hAnsi="Times New Roman"/>
+          <w:noProof/>
+          <w:sz w:val="28"/>
+          <w:lang w:val="ru-RU"/>
+        </w:rPr>
+        <w:t>Львів – 2023</w:t>
+      </w:r>
+    </w:p>
+    <w:p>
+      <w:pPr>
+        <w:spacing w:after="128" w:line="263" w:lineRule="auto"/>
+        <w:ind w:left="718" w:hanging="10"/>
+        <w:rPr>
+          <w:rFonts w:ascii="Times New Roman" w:eastAsia="Times New Roman" w:hAnsi="Times New Roman"/>
+          <w:noProof/>
+          <w:sz w:val="28"/>
+          <w:lang w:val="ru-RU"/>
+        </w:rPr>
+      </w:pPr>
+      <w:r>
+        <w:rPr>
+          <w:rFonts w:ascii="Times New Roman" w:eastAsia="Times New Roman" w:hAnsi="Times New Roman"/>
+          <w:b/>
+          <w:noProof/>
+          <w:sz w:val="28"/>
+          <w:lang w:val="ru-RU"/>
+        </w:rPr>
+        <w:lastRenderedPageBreak/>
+        <w:t xml:space="preserve">Мета роботи: </w:t>
+      </w:r>
+      <w:r>
+        <w:rPr>
+          <w:rFonts w:ascii="Times New Roman" w:eastAsia="Times New Roman" w:hAnsi="Times New Roman"/>
+          <w:noProof/>
+          <w:sz w:val="28"/>
+          <w:lang w:val="ru-RU"/>
+        </w:rPr>
+        <w:t xml:space="preserve">ознайомитися з базовими конструкціями мови </w:t>
+      </w:r>
       <w:r>
         <w:rPr>
           <w:rFonts w:ascii="Times New Roman" w:eastAsia="Times New Roman" w:hAnsi="Times New Roman"/>
@@ -562,7 +621,16 @@
           <w:sz w:val="28"/>
           <w:lang w:val="en-US"/>
         </w:rPr>
-        <w:t>Львів – 2023</w:t>
+        <w:t>Python</w:t>
+      </w:r>
+      <w:r>
+        <w:rPr>
+          <w:rFonts w:ascii="Times New Roman" w:eastAsia="Times New Roman" w:hAnsi="Times New Roman"/>
+          <w:noProof/>
+          <w:sz w:val="28"/>
+          <w:lang w:val="ru-RU"/>
+        </w:rPr>
+        <w:t xml:space="preserve">. </w:t>
       </w:r>
     </w:p>
     <w:p>
@@ -570,40 +638,8 @@
         <w:spacing w:after="128" w:line="263" w:lineRule="auto"/>
         <w:ind w:left="718" w:hanging="10"/>
         <w:rPr>
-          <w:rFonts w:ascii="Times New Roman" w:eastAsia="Times New Roman" w:hAnsi="Times New Roman"/>
-          <w:noProof/>
-          <w:sz w:val="28"/>
-          <w:lang w:val="en-US"/>
-        </w:rPr>
-      </w:pPr>
-      <w:r>
-        <w:rPr>
-          <w:rFonts w:ascii="Times New Roman" w:eastAsia="Times New Roman" w:hAnsi="Times New Roman"/>
-          <w:b/>
-          <w:noProof/>
-          <w:sz w:val="28"/>
-          <w:lang w:val="en-US"/>
-        </w:rPr>
-        <w:lastRenderedPageBreak/>
-        <w:t xml:space="preserve">Мета роботи: </w:t>
-      </w:r>
-      <w:r>
-        <w:rPr>
-          <w:rFonts w:ascii="Times New Roman" w:eastAsia="Times New Roman" w:hAnsi="Times New Roman"/>
-          <w:noProof/>
-          <w:sz w:val="28"/>
-          <w:lang w:val="en-US"/>
-        </w:rPr>
-        <w:t xml:space="preserve">ознайомитися з базовими конструкціями мови Python. </w:t>
-      </w:r>
-    </w:p>
-    <w:p>
-      <w:pPr>
-        <w:spacing w:after="128" w:line="263" w:lineRule="auto"/>
-        <w:ind w:left="718" w:hanging="10"/>
-        <w:rPr>
-          <w:noProof/>
-          <w:lang w:val="en-US"/>
+          <w:noProof/>
+          <w:lang w:val="ru-RU"/>
         </w:rPr>
       </w:pPr>
     </w:p>
@@ -699,7 +735,7 @@
         <w:ind w:left="709"/>
         <w:rPr>
           <w:noProof/>
-          <w:lang w:val="en-US"/>
+          <w:lang w:val="ru-RU"/>
         </w:rPr>
       </w:pPr>
       <w:r>
@@ -708,7 +744,7 @@
           <w:b/>
           <w:noProof/>
           <w:sz w:val="20"/>
-          <w:lang w:val="en-US"/>
+          <w:lang w:val="ru-RU"/>
         </w:rPr>
         <w:t xml:space="preserve"> </w:t>
       </w:r>
@@ -727,9 +763,36 @@
           <w:rFonts w:ascii="Times New Roman" w:eastAsia="Times New Roman" w:hAnsi="Times New Roman"/>
           <w:noProof/>
           <w:sz w:val="26"/>
+          <w:lang w:val="ru-RU"/>
+        </w:rPr>
+        <w:t xml:space="preserve">1. Написати та налагодити програму на мові </w:t>
+      </w:r>
+      <w:r>
+        <w:rPr>
+          <w:rFonts w:ascii="Times New Roman" w:eastAsia="Times New Roman" w:hAnsi="Times New Roman"/>
+          <w:noProof/>
+          <w:sz w:val="26"/>
           <w:lang w:val="en-US"/>
         </w:rPr>
-        <w:t xml:space="preserve">1. Написати та налагодити програму на мові Python згідно варіанту. Програма має задовольняти наступним вимогам: </w:t>
+        <w:t>Python</w:t>
+      </w:r>
+      <w:r>
+        <w:rPr>
+          <w:rFonts w:ascii="Times New Roman" w:eastAsia="Times New Roman" w:hAnsi="Times New Roman"/>
+          <w:noProof/>
+          <w:sz w:val="26"/>
+          <w:lang w:val="ru-RU"/>
+        </w:rPr>
+        <w:t xml:space="preserve"> згідно варіанту. </w:t>
+      </w:r>
+      <w:r>
+        <w:rPr>
+          <w:rFonts w:ascii="Times New Roman" w:eastAsia="Times New Roman" w:hAnsi="Times New Roman"/>
+          <w:noProof/>
+          <w:sz w:val="26"/>
+          <w:lang w:val="en-US"/>
+        </w:rPr>
+        <w:t xml:space="preserve">Програма має задовольняти наступним вимогам: </w:t>
       </w:r>
     </w:p>
     <w:p>
@@ -742,7 +805,7 @@
         <w:ind w:right="2" w:firstLine="708"/>
         <w:rPr>
           <w:noProof/>
-          <w:lang w:val="en-US"/>
+          <w:lang w:val="ru-RU"/>
         </w:rPr>
       </w:pPr>
       <w:r>
@@ -750,7 +813,7 @@
           <w:rFonts w:ascii="Times New Roman" w:eastAsia="Times New Roman" w:hAnsi="Times New Roman"/>
           <w:noProof/>
           <w:sz w:val="26"/>
-          <w:lang w:val="en-US"/>
+          <w:lang w:val="ru-RU"/>
         </w:rPr>
         <w:t xml:space="preserve">програма має розміщуватися в окремому модулі; </w:t>
       </w:r>
@@ -765,7 +828,7 @@
         <w:ind w:right="2" w:firstLine="708"/>
         <w:rPr>
           <w:noProof/>
-          <w:lang w:val="en-US"/>
+          <w:lang w:val="ru-RU"/>
         </w:rPr>
       </w:pPr>
       <w:r>
@@ -773,7 +836,7 @@
           <w:rFonts w:ascii="Times New Roman" w:eastAsia="Times New Roman" w:hAnsi="Times New Roman"/>
           <w:noProof/>
           <w:sz w:val="26"/>
-          <w:lang w:val="en-US"/>
+          <w:lang w:val="ru-RU"/>
         </w:rPr>
         <w:t xml:space="preserve">програма має генерувати зубчатий список, який міститиме лише заштриховані області квадратної матриці згідно варіанту; </w:t>
       </w:r>
@@ -788,7 +851,7 @@
         <w:ind w:right="2" w:firstLine="708"/>
         <w:rPr>
           <w:noProof/>
-          <w:lang w:val="en-US"/>
+          <w:lang w:val="ru-RU"/>
         </w:rPr>
       </w:pPr>
       <w:r>
@@ -796,7 +859,7 @@
           <w:rFonts w:ascii="Times New Roman" w:eastAsia="Times New Roman" w:hAnsi="Times New Roman"/>
           <w:noProof/>
           <w:sz w:val="26"/>
-          <w:lang w:val="en-US"/>
+          <w:lang w:val="ru-RU"/>
         </w:rPr>
         <w:t xml:space="preserve">розмір квадратної матриці і символ-заповнювач масиву вводяться з клавіатури; </w:t>
       </w:r>
@@ -811,7 +874,7 @@
         <w:ind w:right="2" w:firstLine="708"/>
         <w:rPr>
           <w:noProof/>
-          <w:lang w:val="en-US"/>
+          <w:lang w:val="ru-RU"/>
         </w:rPr>
       </w:pPr>
       <w:r>
@@ -819,7 +882,7 @@
           <w:rFonts w:ascii="Times New Roman" w:eastAsia="Times New Roman" w:hAnsi="Times New Roman"/>
           <w:noProof/>
           <w:sz w:val="26"/>
-          <w:lang w:val="en-US"/>
+          <w:lang w:val="ru-RU"/>
         </w:rPr>
         <w:t xml:space="preserve">при не введені або введенні кількох символів-заповнювачів відбувається коректне переривання роботи програми; • сформований масив вивести на екран; </w:t>
       </w:r>
@@ -857,9 +920,18 @@
         <w:ind w:right="2" w:firstLine="708"/>
         <w:rPr>
           <w:noProof/>
-          <w:lang w:val="en-US"/>
-        </w:rPr>
-      </w:pPr>
+          <w:lang w:val="ru-RU"/>
+        </w:rPr>
+      </w:pPr>
+      <w:r>
+        <w:rPr>
+          <w:rFonts w:ascii="Times New Roman" w:eastAsia="Times New Roman" w:hAnsi="Times New Roman"/>
+          <w:noProof/>
+          <w:sz w:val="26"/>
+          <w:lang w:val="ru-RU"/>
+        </w:rPr>
+        <w:t xml:space="preserve">Завантажити код на </w:t>
+      </w:r>
       <w:r>
         <w:rPr>
           <w:rFonts w:ascii="Times New Roman" w:eastAsia="Times New Roman" w:hAnsi="Times New Roman"/>
@@ -867,7 +939,34 @@
           <w:sz w:val="26"/>
           <w:lang w:val="en-US"/>
         </w:rPr>
-        <w:t xml:space="preserve">Завантажити код на GitHub згідно методичних вказівок по роботі з GitHub. </w:t>
+        <w:t>GitHub</w:t>
+      </w:r>
+      <w:r>
+        <w:rPr>
+          <w:rFonts w:ascii="Times New Roman" w:eastAsia="Times New Roman" w:hAnsi="Times New Roman"/>
+          <w:noProof/>
+          <w:sz w:val="26"/>
+          <w:lang w:val="ru-RU"/>
+        </w:rPr>
+        <w:t xml:space="preserve"> згідно методичних вказівок по роботі з </w:t>
+      </w:r>
+      <w:r>
+        <w:rPr>
+          <w:rFonts w:ascii="Times New Roman" w:eastAsia="Times New Roman" w:hAnsi="Times New Roman"/>
+          <w:noProof/>
+          <w:sz w:val="26"/>
+          <w:lang w:val="en-US"/>
+        </w:rPr>
+        <w:t>GitHub</w:t>
+      </w:r>
+      <w:r>
+        <w:rPr>
+          <w:rFonts w:ascii="Times New Roman" w:eastAsia="Times New Roman" w:hAnsi="Times New Roman"/>
+          <w:noProof/>
+          <w:sz w:val="26"/>
+          <w:lang w:val="ru-RU"/>
+        </w:rPr>
+        <w:t xml:space="preserve">. </w:t>
       </w:r>
     </w:p>
     <w:p>
@@ -880,7 +979,7 @@
         <w:ind w:right="2" w:firstLine="708"/>
         <w:rPr>
           <w:noProof/>
-          <w:lang w:val="en-US"/>
+          <w:lang w:val="ru-RU"/>
         </w:rPr>
       </w:pPr>
       <w:r>
@@ -888,7 +987,7 @@
           <w:rFonts w:ascii="Times New Roman" w:eastAsia="Times New Roman" w:hAnsi="Times New Roman"/>
           <w:noProof/>
           <w:sz w:val="26"/>
-          <w:lang w:val="en-US"/>
+          <w:lang w:val="ru-RU"/>
         </w:rPr>
         <w:t xml:space="preserve">Скласти звіт про виконану роботу з приведенням тексту програми, результату її виконання та фрагменту згенерованої документації та завантажити його у ВНС. </w:t>
       </w:r>
@@ -903,7 +1002,7 @@
         <w:ind w:right="2" w:firstLine="708"/>
         <w:rPr>
           <w:noProof/>
-          <w:lang w:val="en-US"/>
+          <w:lang w:val="ru-RU"/>
         </w:rPr>
       </w:pPr>
       <w:r>
@@ -911,7 +1010,7 @@
           <w:rFonts w:ascii="Times New Roman" w:eastAsia="Times New Roman" w:hAnsi="Times New Roman"/>
           <w:noProof/>
           <w:sz w:val="26"/>
-          <w:lang w:val="en-US"/>
+          <w:lang w:val="ru-RU"/>
         </w:rPr>
         <w:t>Дати відповідь на контрольні запитання.</w:t>
       </w:r>
@@ -920,9 +1019,190 @@
           <w:rFonts w:ascii="Times New Roman" w:eastAsia="Times New Roman" w:hAnsi="Times New Roman"/>
           <w:noProof/>
           <w:sz w:val="28"/>
-          <w:lang w:val="en-US"/>
+          <w:lang w:val="ru-RU"/>
         </w:rPr>
         <w:t xml:space="preserve"> </w:t>
+      </w:r>
+    </w:p>
+    <w:p>
+      <w:pPr>
+        <w:pStyle w:val="Heading1"/>
+        <w:spacing w:after="119"/>
+        <w:ind w:right="0"/>
+        <w:jc w:val="center"/>
+        <w:rPr>
+          <w:noProof/>
+          <w:lang w:val="ru-RU"/>
+        </w:rPr>
+      </w:pPr>
+    </w:p>
+    <w:p>
+      <w:pPr>
+        <w:jc w:val="center"/>
+        <w:rPr>
+          <w:lang w:val="ru-RU" w:eastAsia="en-GB"/>
+        </w:rPr>
+      </w:pPr>
+      <w:r>
+        <w:rPr>
+          <w:rFonts w:ascii="Times New Roman" w:eastAsia="Times New Roman" w:hAnsi="Times New Roman"/>
+          <w:b/>
+          <w:noProof/>
+          <w:kern w:val="0"/>
+          <w:sz w:val="28"/>
+          <w:lang w:val="uk-UA"/>
+          <w14:ligatures w14:val="none"/>
+        </w:rPr>
+        <w:t xml:space="preserve">Силка на </w:t>
+      </w:r>
+      <w:r>
+        <w:rPr>
+          <w:rFonts w:ascii="Times New Roman" w:eastAsia="Times New Roman" w:hAnsi="Times New Roman"/>
+          <w:b/>
+          <w:noProof/>
+          <w:kern w:val="0"/>
+          <w:sz w:val="28"/>
+          <w14:ligatures w14:val="none"/>
+        </w:rPr>
+        <w:t>GitHub</w:t>
+      </w:r>
+      <w:r>
+        <w:rPr>
+          <w:rFonts w:ascii="Times New Roman" w:eastAsia="Times New Roman" w:hAnsi="Times New Roman"/>
+          <w:b/>
+          <w:noProof/>
+          <w:kern w:val="0"/>
+          <w:sz w:val="28"/>
+          <w:lang w:val="ru-RU"/>
+          <w14:ligatures w14:val="none"/>
+        </w:rPr>
+        <w:t>:</w:t>
+      </w:r>
+      <w:r>
+        <w:rPr>
+          <w:rFonts w:ascii="Times New Roman" w:eastAsia="Times New Roman" w:hAnsi="Times New Roman"/>
+          <w:noProof/>
+          <w:kern w:val="0"/>
+          <w:sz w:val="28"/>
+          <w:lang w:val="ru-RU"/>
+          <w14:ligatures w14:val="none"/>
+        </w:rPr>
+        <w:t xml:space="preserve"> </w:t>
+      </w:r>
+      <w:r>
+        <w:rPr>
+          <w:rFonts w:ascii="Times New Roman" w:eastAsia="Times New Roman" w:hAnsi="Times New Roman"/>
+          <w:noProof/>
+          <w:color w:val="4472C4" w:themeColor="accent1"/>
+          <w:kern w:val="0"/>
+          <w:sz w:val="28"/>
+          <w14:ligatures w14:val="none"/>
+        </w:rPr>
+        <w:t>https</w:t>
+      </w:r>
+      <w:r>
+        <w:rPr>
+          <w:rFonts w:ascii="Times New Roman" w:eastAsia="Times New Roman" w:hAnsi="Times New Roman"/>
+          <w:noProof/>
+          <w:color w:val="4472C4" w:themeColor="accent1"/>
+          <w:kern w:val="0"/>
+          <w:sz w:val="28"/>
+          <w:lang w:val="ru-RU"/>
+          <w14:ligatures w14:val="none"/>
+        </w:rPr>
+        <w:t>://</w:t>
+      </w:r>
+      <w:r>
+        <w:rPr>
+          <w:rFonts w:ascii="Times New Roman" w:eastAsia="Times New Roman" w:hAnsi="Times New Roman"/>
+          <w:noProof/>
+          <w:color w:val="4472C4" w:themeColor="accent1"/>
+          <w:kern w:val="0"/>
+          <w:sz w:val="28"/>
+          <w14:ligatures w14:val="none"/>
+        </w:rPr>
+        <w:t>github</w:t>
+      </w:r>
+      <w:r>
+        <w:rPr>
+          <w:rFonts w:ascii="Times New Roman" w:eastAsia="Times New Roman" w:hAnsi="Times New Roman"/>
+          <w:noProof/>
+          <w:color w:val="4472C4" w:themeColor="accent1"/>
+          <w:kern w:val="0"/>
+          <w:sz w:val="28"/>
+          <w:lang w:val="ru-RU"/>
+          <w14:ligatures w14:val="none"/>
+        </w:rPr>
+        <w:t>.</w:t>
+      </w:r>
+      <w:r>
+        <w:rPr>
+          <w:rFonts w:ascii="Times New Roman" w:eastAsia="Times New Roman" w:hAnsi="Times New Roman"/>
+          <w:noProof/>
+          <w:color w:val="4472C4" w:themeColor="accent1"/>
+          <w:kern w:val="0"/>
+          <w:sz w:val="28"/>
+          <w14:ligatures w14:val="none"/>
+        </w:rPr>
+        <w:t>com</w:t>
+      </w:r>
+      <w:r>
+        <w:rPr>
+          <w:rFonts w:ascii="Times New Roman" w:eastAsia="Times New Roman" w:hAnsi="Times New Roman"/>
+          <w:noProof/>
+          <w:color w:val="4472C4" w:themeColor="accent1"/>
+          <w:kern w:val="0"/>
+          <w:sz w:val="28"/>
+          <w:lang w:val="ru-RU"/>
+          <w14:ligatures w14:val="none"/>
+        </w:rPr>
+        <w:t>/</w:t>
+      </w:r>
+      <w:r>
+        <w:rPr>
+          <w:rFonts w:ascii="Times New Roman" w:eastAsia="Times New Roman" w:hAnsi="Times New Roman"/>
+          <w:noProof/>
+          <w:color w:val="4472C4" w:themeColor="accent1"/>
+          <w:kern w:val="0"/>
+          <w:sz w:val="28"/>
+          <w14:ligatures w14:val="none"/>
+        </w:rPr>
+        <w:t>MarianMoh</w:t>
+      </w:r>
+      <w:r>
+        <w:rPr>
+          <w:rFonts w:ascii="Times New Roman" w:eastAsia="Times New Roman" w:hAnsi="Times New Roman"/>
+          <w:noProof/>
+          <w:color w:val="4472C4" w:themeColor="accent1"/>
+          <w:kern w:val="0"/>
+          <w:sz w:val="28"/>
+          <w:lang w:val="ru-RU"/>
+          <w14:ligatures w14:val="none"/>
+        </w:rPr>
+        <w:t>/</w:t>
+      </w:r>
+      <w:r>
+        <w:rPr>
+          <w:rFonts w:ascii="Times New Roman" w:eastAsia="Times New Roman" w:hAnsi="Times New Roman"/>
+          <w:noProof/>
+          <w:color w:val="4472C4" w:themeColor="accent1"/>
+          <w:kern w:val="0"/>
+          <w:sz w:val="28"/>
+          <w14:ligatures w14:val="none"/>
+        </w:rPr>
+        <w:t>LabsMohKI</w:t>
+      </w:r>
+      <w:r>
+        <w:rPr>
+          <w:rFonts w:ascii="Times New Roman" w:eastAsia="Times New Roman" w:hAnsi="Times New Roman"/>
+          <w:noProof/>
+          <w:color w:val="4472C4" w:themeColor="accent1"/>
+          <w:kern w:val="0"/>
+          <w:sz w:val="28"/>
+          <w:lang w:val="ru-RU"/>
+          <w14:ligatures w14:val="none"/>
+        </w:rPr>
+        <w:t>-304</w:t>
       </w:r>
     </w:p>
     <w:p>
@@ -1692,6 +1972,7 @@
           <w:lang w:val="en-US" w:eastAsia="en-US"/>
           <w14:ligatures w14:val="none"/>
         </w:rPr>
+        <w:lastRenderedPageBreak/>
         <w:t xml:space="preserve">elif </w:t>
       </w:r>
       <w:r>
@@ -1948,19 +2229,16 @@
         </w:rPr>
         <w:br/>
       </w:r>
-      <w:bookmarkStart w:id="0" w:name="_GoBack"/>
-      <w:bookmarkEnd w:id="0"/>
-      <w:r>
-        <w:rPr>
-          <w:rFonts w:ascii="Courier New" w:eastAsia="Times New Roman" w:hAnsi="Courier New" w:cs="Courier New"/>
-          <w:noProof/>
-          <w:color w:val="BCBEC4"/>
-          <w:kern w:val="0"/>
-          <w:sz w:val="24"/>
-          <w:lang w:val="en-US" w:eastAsia="en-US"/>
-          <w14:ligatures w14:val="none"/>
-        </w:rPr>
-        <w:lastRenderedPageBreak/>
+      <w:r>
+        <w:rPr>
+          <w:rFonts w:ascii="Courier New" w:eastAsia="Times New Roman" w:hAnsi="Courier New" w:cs="Courier New"/>
+          <w:noProof/>
+          <w:color w:val="BCBEC4"/>
+          <w:kern w:val="0"/>
+          <w:sz w:val="24"/>
+          <w:lang w:val="en-US" w:eastAsia="en-US"/>
+          <w14:ligatures w14:val="none"/>
+        </w:rPr>
         <w:br/>
       </w:r>
       <w:r>
@@ -2805,7 +3083,7 @@
         </w:rPr>
         <w:drawing>
           <wp:inline distT="0" distB="0" distL="0" distR="0" wp14:anchorId="43220725" wp14:editId="37B2A255">
-            <wp:extent cx="3397422" cy="3190875"/>
+            <wp:extent cx="3105150" cy="2916371"/>
             <wp:effectExtent l="0" t="0" r="0" b="0"/>
             <wp:docPr id="2" name="Picture 2"/>
             <wp:cNvGraphicFramePr>
@@ -2826,7 +3104,7 @@
                   <pic:spPr bwMode="auto">
                     <a:xfrm>
                       <a:off x="0" y="0"/>
-                      <a:ext cx="3436613" cy="3227683"/>
+                      <a:ext cx="3148058" cy="2956670"/>
                     </a:xfrm>
                     <a:prstGeom prst="rect">
                       <a:avLst/>
@@ -2846,6 +3124,8 @@
           </wp:inline>
         </w:drawing>
       </w:r>
+      <w:bookmarkStart w:id="0" w:name="_GoBack"/>
+      <w:bookmarkEnd w:id="0"/>
     </w:p>
     <w:p>
       <w:pPr>
@@ -2863,8 +3143,8 @@
         </w:rPr>
         <w:drawing>
           <wp:inline distT="0" distB="0" distL="0" distR="0" wp14:anchorId="760C53E3" wp14:editId="14D1DB6A">
-            <wp:extent cx="3602159" cy="2362200"/>
-            <wp:effectExtent l="0" t="0" r="0" b="0"/>
+            <wp:extent cx="3162300" cy="2073753"/>
+            <wp:effectExtent l="0" t="0" r="0" b="3175"/>
             <wp:docPr id="4" name="Picture 4"/>
             <wp:cNvGraphicFramePr>
               <a:graphicFrameLocks xmlns:a="http://schemas.openxmlformats.org/drawingml/2006/main" noChangeAspect="1"/>
@@ -2885,7 +3165,7 @@
                   <pic:spPr>
                     <a:xfrm>
                       <a:off x="0" y="0"/>
-                      <a:ext cx="3621000" cy="2374556"/>
+                      <a:ext cx="3187482" cy="2090267"/>
                     </a:xfrm>
                     <a:prstGeom prst="rect">
                       <a:avLst/>
@@ -2932,17 +3212,35 @@
         <w:ind w:right="24" w:hanging="360"/>
         <w:rPr>
           <w:noProof/>
+          <w:lang w:val="ru-RU"/>
+        </w:rPr>
+      </w:pPr>
+      <w:r>
+        <w:rPr>
+          <w:rFonts w:ascii="Times New Roman" w:eastAsia="Times New Roman" w:hAnsi="Times New Roman"/>
+          <w:noProof/>
+          <w:sz w:val="24"/>
+          <w:lang w:val="ru-RU"/>
+        </w:rPr>
+        <w:t xml:space="preserve">Який вигляд має програма мовою </w:t>
+      </w:r>
+      <w:r>
+        <w:rPr>
+          <w:rFonts w:ascii="Times New Roman" w:eastAsia="Times New Roman" w:hAnsi="Times New Roman"/>
+          <w:noProof/>
+          <w:sz w:val="24"/>
           <w:lang w:val="en-US"/>
         </w:rPr>
-      </w:pPr>
-      <w:r>
-        <w:rPr>
-          <w:rFonts w:ascii="Times New Roman" w:eastAsia="Times New Roman" w:hAnsi="Times New Roman"/>
-          <w:noProof/>
-          <w:sz w:val="24"/>
-          <w:lang w:val="en-US"/>
-        </w:rPr>
-        <w:t xml:space="preserve">Який вигляд має програма мовою Python? </w:t>
+        <w:t>Python</w:t>
+      </w:r>
+      <w:r>
+        <w:rPr>
+          <w:rFonts w:ascii="Times New Roman" w:eastAsia="Times New Roman" w:hAnsi="Times New Roman"/>
+          <w:noProof/>
+          <w:sz w:val="24"/>
+          <w:lang w:val="ru-RU"/>
+        </w:rPr>
+        <w:t xml:space="preserve">? </w:t>
       </w:r>
     </w:p>
     <w:p>
@@ -2955,17 +3253,35 @@
         <w:ind w:right="24" w:hanging="199"/>
         <w:rPr>
           <w:noProof/>
+          <w:lang w:val="ru-RU"/>
+        </w:rPr>
+      </w:pPr>
+      <w:r>
+        <w:rPr>
+          <w:rFonts w:ascii="Times New Roman" w:eastAsia="Times New Roman" w:hAnsi="Times New Roman"/>
+          <w:noProof/>
+          <w:sz w:val="24"/>
+          <w:lang w:val="ru-RU"/>
+        </w:rPr>
+        <w:t>має вигляд послідовності інструкцій у текстовому файлі з розширенням ".</w:t>
+      </w:r>
+      <w:r>
+        <w:rPr>
+          <w:rFonts w:ascii="Times New Roman" w:eastAsia="Times New Roman" w:hAnsi="Times New Roman"/>
+          <w:noProof/>
+          <w:sz w:val="24"/>
           <w:lang w:val="en-US"/>
         </w:rPr>
-      </w:pPr>
-      <w:r>
-        <w:rPr>
-          <w:rFonts w:ascii="Times New Roman" w:eastAsia="Times New Roman" w:hAnsi="Times New Roman"/>
-          <w:noProof/>
-          <w:sz w:val="24"/>
-          <w:lang w:val="en-US"/>
-        </w:rPr>
-        <w:t xml:space="preserve">має вигляд послідовності інструкцій у текстовому файлі з розширенням ".py". </w:t>
+        <w:t>py</w:t>
+      </w:r>
+      <w:r>
+        <w:rPr>
+          <w:rFonts w:ascii="Times New Roman" w:eastAsia="Times New Roman" w:hAnsi="Times New Roman"/>
+          <w:noProof/>
+          <w:sz w:val="24"/>
+          <w:lang w:val="ru-RU"/>
+        </w:rPr>
+        <w:t xml:space="preserve">". </w:t>
       </w:r>
     </w:p>
     <w:p>
@@ -2974,15 +3290,15 @@
         <w:ind w:left="1440"/>
         <w:rPr>
           <w:noProof/>
-          <w:lang w:val="en-US"/>
-        </w:rPr>
-      </w:pPr>
-      <w:r>
-        <w:rPr>
-          <w:rFonts w:ascii="Times New Roman" w:eastAsia="Times New Roman" w:hAnsi="Times New Roman"/>
-          <w:noProof/>
-          <w:sz w:val="24"/>
-          <w:lang w:val="en-US"/>
+          <w:lang w:val="ru-RU"/>
+        </w:rPr>
+      </w:pPr>
+      <w:r>
+        <w:rPr>
+          <w:rFonts w:ascii="Times New Roman" w:eastAsia="Times New Roman" w:hAnsi="Times New Roman"/>
+          <w:noProof/>
+          <w:sz w:val="24"/>
+          <w:lang w:val="ru-RU"/>
         </w:rPr>
         <w:t xml:space="preserve"> </w:t>
       </w:r>
@@ -3005,9 +3321,18 @@
           <w:rFonts w:ascii="Times New Roman" w:eastAsia="Times New Roman" w:hAnsi="Times New Roman"/>
           <w:noProof/>
           <w:sz w:val="24"/>
+          <w:lang w:val="ru-RU"/>
+        </w:rPr>
+        <w:t xml:space="preserve">Як запустити на виконання програму мовою </w:t>
+      </w:r>
+      <w:r>
+        <w:rPr>
+          <w:rFonts w:ascii="Times New Roman" w:eastAsia="Times New Roman" w:hAnsi="Times New Roman"/>
+          <w:noProof/>
+          <w:sz w:val="24"/>
           <w:lang w:val="en-US"/>
         </w:rPr>
-        <w:t xml:space="preserve">Як запустити на виконання програму мовою Python? </w:t>
+        <w:t xml:space="preserve">Python? </w:t>
       </w:r>
     </w:p>
     <w:p>
@@ -3020,9 +3345,36 @@
         <w:ind w:right="24" w:hanging="199"/>
         <w:rPr>
           <w:noProof/>
+          <w:lang w:val="ru-RU"/>
+        </w:rPr>
+      </w:pPr>
+      <w:r>
+        <w:rPr>
+          <w:rFonts w:ascii="Times New Roman" w:eastAsia="Times New Roman" w:hAnsi="Times New Roman"/>
+          <w:noProof/>
+          <w:sz w:val="24"/>
+          <w:lang w:val="ru-RU"/>
+        </w:rPr>
+        <w:t>"</w:t>
+      </w:r>
+      <w:r>
+        <w:rPr>
+          <w:rFonts w:ascii="Times New Roman" w:eastAsia="Times New Roman" w:hAnsi="Times New Roman"/>
+          <w:noProof/>
+          <w:sz w:val="24"/>
           <w:lang w:val="en-US"/>
         </w:rPr>
-      </w:pPr>
+        <w:t>python</w:t>
+      </w:r>
+      <w:r>
+        <w:rPr>
+          <w:rFonts w:ascii="Times New Roman" w:eastAsia="Times New Roman" w:hAnsi="Times New Roman"/>
+          <w:noProof/>
+          <w:sz w:val="24"/>
+          <w:lang w:val="ru-RU"/>
+        </w:rPr>
+        <w:t xml:space="preserve"> ім'я_файлу.</w:t>
+      </w:r>
       <w:r>
         <w:rPr>
           <w:rFonts w:ascii="Times New Roman" w:eastAsia="Times New Roman" w:hAnsi="Times New Roman"/>
@@ -3030,7 +3382,16 @@
           <w:sz w:val="24"/>
           <w:lang w:val="en-US"/>
         </w:rPr>
-        <w:t xml:space="preserve">"python ім'я_файлу.py" у командному рядку. </w:t>
+        <w:t>py</w:t>
+      </w:r>
+      <w:r>
+        <w:rPr>
+          <w:rFonts w:ascii="Times New Roman" w:eastAsia="Times New Roman" w:hAnsi="Times New Roman"/>
+          <w:noProof/>
+          <w:sz w:val="24"/>
+          <w:lang w:val="ru-RU"/>
+        </w:rPr>
+        <w:t xml:space="preserve">" у командному рядку. </w:t>
       </w:r>
     </w:p>
     <w:p>
@@ -3039,15 +3400,15 @@
         <w:ind w:left="1440"/>
         <w:rPr>
           <w:noProof/>
-          <w:lang w:val="en-US"/>
-        </w:rPr>
-      </w:pPr>
-      <w:r>
-        <w:rPr>
-          <w:rFonts w:ascii="Times New Roman" w:eastAsia="Times New Roman" w:hAnsi="Times New Roman"/>
-          <w:noProof/>
-          <w:sz w:val="24"/>
-          <w:lang w:val="en-US"/>
+          <w:lang w:val="ru-RU"/>
+        </w:rPr>
+      </w:pPr>
+      <w:r>
+        <w:rPr>
+          <w:rFonts w:ascii="Times New Roman" w:eastAsia="Times New Roman" w:hAnsi="Times New Roman"/>
+          <w:noProof/>
+          <w:sz w:val="24"/>
+          <w:lang w:val="ru-RU"/>
         </w:rPr>
         <w:t xml:space="preserve"> </w:t>
       </w:r>
@@ -3085,15 +3446,15 @@
         <w:ind w:right="24" w:hanging="199"/>
         <w:rPr>
           <w:noProof/>
-          <w:lang w:val="en-US"/>
-        </w:rPr>
-      </w:pPr>
-      <w:r>
-        <w:rPr>
-          <w:rFonts w:ascii="Times New Roman" w:eastAsia="Times New Roman" w:hAnsi="Times New Roman"/>
-          <w:noProof/>
-          <w:sz w:val="24"/>
-          <w:lang w:val="en-US"/>
+          <w:lang w:val="ru-RU"/>
+        </w:rPr>
+      </w:pPr>
+      <w:r>
+        <w:rPr>
+          <w:rFonts w:ascii="Times New Roman" w:eastAsia="Times New Roman" w:hAnsi="Times New Roman"/>
+          <w:noProof/>
+          <w:sz w:val="24"/>
+          <w:lang w:val="ru-RU"/>
         </w:rPr>
         <w:t xml:space="preserve">однорядкові коментарі з символом "#" та багаторядкові коментарі, обмежені потрійними лапками (''' або """). </w:t>
       </w:r>
@@ -3104,15 +3465,15 @@
         <w:ind w:left="1080"/>
         <w:rPr>
           <w:noProof/>
-          <w:lang w:val="en-US"/>
-        </w:rPr>
-      </w:pPr>
-      <w:r>
-        <w:rPr>
-          <w:rFonts w:ascii="Times New Roman" w:eastAsia="Times New Roman" w:hAnsi="Times New Roman"/>
-          <w:noProof/>
-          <w:sz w:val="24"/>
-          <w:lang w:val="en-US"/>
+          <w:lang w:val="ru-RU"/>
+        </w:rPr>
+      </w:pPr>
+      <w:r>
+        <w:rPr>
+          <w:rFonts w:ascii="Times New Roman" w:eastAsia="Times New Roman" w:hAnsi="Times New Roman"/>
+          <w:noProof/>
+          <w:sz w:val="24"/>
+          <w:lang w:val="ru-RU"/>
         </w:rPr>
         <w:t xml:space="preserve"> </w:t>
       </w:r>
@@ -3127,17 +3488,35 @@
         <w:ind w:right="24" w:hanging="360"/>
         <w:rPr>
           <w:noProof/>
+          <w:lang w:val="ru-RU"/>
+        </w:rPr>
+      </w:pPr>
+      <w:r>
+        <w:rPr>
+          <w:rFonts w:ascii="Times New Roman" w:eastAsia="Times New Roman" w:hAnsi="Times New Roman"/>
+          <w:noProof/>
+          <w:sz w:val="24"/>
+          <w:lang w:val="ru-RU"/>
+        </w:rPr>
+        <w:t xml:space="preserve">Які типи даних підтримує </w:t>
+      </w:r>
+      <w:r>
+        <w:rPr>
+          <w:rFonts w:ascii="Times New Roman" w:eastAsia="Times New Roman" w:hAnsi="Times New Roman"/>
+          <w:noProof/>
+          <w:sz w:val="24"/>
           <w:lang w:val="en-US"/>
         </w:rPr>
-      </w:pPr>
-      <w:r>
-        <w:rPr>
-          <w:rFonts w:ascii="Times New Roman" w:eastAsia="Times New Roman" w:hAnsi="Times New Roman"/>
-          <w:noProof/>
-          <w:sz w:val="24"/>
-          <w:lang w:val="en-US"/>
-        </w:rPr>
-        <w:t xml:space="preserve">Які типи даних підтримує Python? </w:t>
+        <w:t>Python</w:t>
+      </w:r>
+      <w:r>
+        <w:rPr>
+          <w:rFonts w:ascii="Times New Roman" w:eastAsia="Times New Roman" w:hAnsi="Times New Roman"/>
+          <w:noProof/>
+          <w:sz w:val="24"/>
+          <w:lang w:val="ru-RU"/>
+        </w:rPr>
+        <w:t xml:space="preserve">? </w:t>
       </w:r>
     </w:p>
     <w:p>
@@ -3150,15 +3529,15 @@
         <w:ind w:right="24" w:hanging="199"/>
         <w:rPr>
           <w:noProof/>
-          <w:lang w:val="en-US"/>
-        </w:rPr>
-      </w:pPr>
-      <w:r>
-        <w:rPr>
-          <w:rFonts w:ascii="Times New Roman" w:eastAsia="Times New Roman" w:hAnsi="Times New Roman"/>
-          <w:noProof/>
-          <w:sz w:val="24"/>
-          <w:lang w:val="en-US"/>
+          <w:lang w:val="ru-RU"/>
+        </w:rPr>
+      </w:pPr>
+      <w:r>
+        <w:rPr>
+          <w:rFonts w:ascii="Times New Roman" w:eastAsia="Times New Roman" w:hAnsi="Times New Roman"/>
+          <w:noProof/>
+          <w:sz w:val="24"/>
+          <w:lang w:val="ru-RU"/>
         </w:rPr>
         <w:t xml:space="preserve">числа (цілі, дійсні, комплексні), рядки, списки, кортежі, множини, словники та інші. </w:t>
       </w:r>
@@ -3169,15 +3548,15 @@
         <w:ind w:left="1080"/>
         <w:rPr>
           <w:noProof/>
-          <w:lang w:val="en-US"/>
-        </w:rPr>
-      </w:pPr>
-      <w:r>
-        <w:rPr>
-          <w:rFonts w:ascii="Times New Roman" w:eastAsia="Times New Roman" w:hAnsi="Times New Roman"/>
-          <w:noProof/>
-          <w:sz w:val="24"/>
-          <w:lang w:val="en-US"/>
+          <w:lang w:val="ru-RU"/>
+        </w:rPr>
+      </w:pPr>
+      <w:r>
+        <w:rPr>
+          <w:rFonts w:ascii="Times New Roman" w:eastAsia="Times New Roman" w:hAnsi="Times New Roman"/>
+          <w:noProof/>
+          <w:sz w:val="24"/>
+          <w:lang w:val="ru-RU"/>
         </w:rPr>
         <w:t xml:space="preserve"> </w:t>
       </w:r>
@@ -3215,15 +3594,15 @@
         <w:ind w:right="24" w:hanging="199"/>
         <w:rPr>
           <w:noProof/>
-          <w:lang w:val="en-US"/>
-        </w:rPr>
-      </w:pPr>
-      <w:r>
-        <w:rPr>
-          <w:rFonts w:ascii="Times New Roman" w:eastAsia="Times New Roman" w:hAnsi="Times New Roman"/>
-          <w:noProof/>
-          <w:sz w:val="24"/>
-          <w:lang w:val="en-US"/>
+          <w:lang w:val="ru-RU"/>
+        </w:rPr>
+      </w:pPr>
+      <w:r>
+        <w:rPr>
+          <w:rFonts w:ascii="Times New Roman" w:eastAsia="Times New Roman" w:hAnsi="Times New Roman"/>
+          <w:noProof/>
+          <w:sz w:val="24"/>
+          <w:lang w:val="ru-RU"/>
         </w:rPr>
         <w:t xml:space="preserve">присвоївши їй значення, наприклад, "змінна = значення". </w:t>
       </w:r>
@@ -3234,15 +3613,15 @@
         <w:ind w:left="1080"/>
         <w:rPr>
           <w:noProof/>
-          <w:lang w:val="en-US"/>
-        </w:rPr>
-      </w:pPr>
-      <w:r>
-        <w:rPr>
-          <w:rFonts w:ascii="Times New Roman" w:eastAsia="Times New Roman" w:hAnsi="Times New Roman"/>
-          <w:noProof/>
-          <w:sz w:val="24"/>
-          <w:lang w:val="en-US"/>
+          <w:lang w:val="ru-RU"/>
+        </w:rPr>
+      </w:pPr>
+      <w:r>
+        <w:rPr>
+          <w:rFonts w:ascii="Times New Roman" w:eastAsia="Times New Roman" w:hAnsi="Times New Roman"/>
+          <w:noProof/>
+          <w:sz w:val="24"/>
+          <w:lang w:val="ru-RU"/>
         </w:rPr>
         <w:t xml:space="preserve"> </w:t>
       </w:r>
@@ -3257,17 +3636,35 @@
         <w:ind w:right="24" w:hanging="360"/>
         <w:rPr>
           <w:noProof/>
+          <w:lang w:val="ru-RU"/>
+        </w:rPr>
+      </w:pPr>
+      <w:r>
+        <w:rPr>
+          <w:rFonts w:ascii="Times New Roman" w:eastAsia="Times New Roman" w:hAnsi="Times New Roman"/>
+          <w:noProof/>
+          <w:sz w:val="24"/>
+          <w:lang w:val="ru-RU"/>
+        </w:rPr>
+        <w:t xml:space="preserve">Які керуючі конструкції підтримує </w:t>
+      </w:r>
+      <w:r>
+        <w:rPr>
+          <w:rFonts w:ascii="Times New Roman" w:eastAsia="Times New Roman" w:hAnsi="Times New Roman"/>
+          <w:noProof/>
+          <w:sz w:val="24"/>
           <w:lang w:val="en-US"/>
         </w:rPr>
-      </w:pPr>
-      <w:r>
-        <w:rPr>
-          <w:rFonts w:ascii="Times New Roman" w:eastAsia="Times New Roman" w:hAnsi="Times New Roman"/>
-          <w:noProof/>
-          <w:sz w:val="24"/>
-          <w:lang w:val="en-US"/>
-        </w:rPr>
-        <w:t xml:space="preserve">Які керуючі конструкції підтримує Python? </w:t>
+        <w:t>Python</w:t>
+      </w:r>
+      <w:r>
+        <w:rPr>
+          <w:rFonts w:ascii="Times New Roman" w:eastAsia="Times New Roman" w:hAnsi="Times New Roman"/>
+          <w:noProof/>
+          <w:sz w:val="24"/>
+          <w:lang w:val="ru-RU"/>
+        </w:rPr>
+        <w:t xml:space="preserve">? </w:t>
       </w:r>
     </w:p>
     <w:p>
@@ -3280,9 +3677,36 @@
         <w:ind w:right="24" w:hanging="199"/>
         <w:rPr>
           <w:noProof/>
+          <w:lang w:val="ru-RU"/>
+        </w:rPr>
+      </w:pPr>
+      <w:r>
+        <w:rPr>
+          <w:rFonts w:ascii="Times New Roman" w:eastAsia="Times New Roman" w:hAnsi="Times New Roman"/>
+          <w:noProof/>
+          <w:sz w:val="24"/>
+          <w:lang w:val="ru-RU"/>
+        </w:rPr>
+        <w:t>умовні конструкції (</w:t>
+      </w:r>
+      <w:r>
+        <w:rPr>
+          <w:rFonts w:ascii="Times New Roman" w:eastAsia="Times New Roman" w:hAnsi="Times New Roman"/>
+          <w:noProof/>
+          <w:sz w:val="24"/>
           <w:lang w:val="en-US"/>
         </w:rPr>
-      </w:pPr>
+        <w:t>if</w:t>
+      </w:r>
+      <w:r>
+        <w:rPr>
+          <w:rFonts w:ascii="Times New Roman" w:eastAsia="Times New Roman" w:hAnsi="Times New Roman"/>
+          <w:noProof/>
+          <w:sz w:val="24"/>
+          <w:lang w:val="ru-RU"/>
+        </w:rPr>
+        <w:t>-</w:t>
+      </w:r>
       <w:r>
         <w:rPr>
           <w:rFonts w:ascii="Times New Roman" w:eastAsia="Times New Roman" w:hAnsi="Times New Roman"/>
@@ -3290,7 +3714,70 @@
           <w:sz w:val="24"/>
           <w:lang w:val="en-US"/>
         </w:rPr>
-        <w:t xml:space="preserve">умовні конструкції (if-elif-else), цикли (for, while), та інструкції для контролю потоку виконання програми. </w:t>
+        <w:t>elif</w:t>
+      </w:r>
+      <w:r>
+        <w:rPr>
+          <w:rFonts w:ascii="Times New Roman" w:eastAsia="Times New Roman" w:hAnsi="Times New Roman"/>
+          <w:noProof/>
+          <w:sz w:val="24"/>
+          <w:lang w:val="ru-RU"/>
+        </w:rPr>
+        <w:t>-</w:t>
+      </w:r>
+      <w:r>
+        <w:rPr>
+          <w:rFonts w:ascii="Times New Roman" w:eastAsia="Times New Roman" w:hAnsi="Times New Roman"/>
+          <w:noProof/>
+          <w:sz w:val="24"/>
+          <w:lang w:val="en-US"/>
+        </w:rPr>
+        <w:t>else</w:t>
+      </w:r>
+      <w:r>
+        <w:rPr>
+          <w:rFonts w:ascii="Times New Roman" w:eastAsia="Times New Roman" w:hAnsi="Times New Roman"/>
+          <w:noProof/>
+          <w:sz w:val="24"/>
+          <w:lang w:val="ru-RU"/>
+        </w:rPr>
+        <w:t>), цикли (</w:t>
+      </w:r>
+      <w:r>
+        <w:rPr>
+          <w:rFonts w:ascii="Times New Roman" w:eastAsia="Times New Roman" w:hAnsi="Times New Roman"/>
+          <w:noProof/>
+          <w:sz w:val="24"/>
+          <w:lang w:val="en-US"/>
+        </w:rPr>
+        <w:t>for</w:t>
+      </w:r>
+      <w:r>
+        <w:rPr>
+          <w:rFonts w:ascii="Times New Roman" w:eastAsia="Times New Roman" w:hAnsi="Times New Roman"/>
+          <w:noProof/>
+          <w:sz w:val="24"/>
+          <w:lang w:val="ru-RU"/>
+        </w:rPr>
+        <w:t xml:space="preserve">, </w:t>
+      </w:r>
+      <w:r>
+        <w:rPr>
+          <w:rFonts w:ascii="Times New Roman" w:eastAsia="Times New Roman" w:hAnsi="Times New Roman"/>
+          <w:noProof/>
+          <w:sz w:val="24"/>
+          <w:lang w:val="en-US"/>
+        </w:rPr>
+        <w:t>while</w:t>
+      </w:r>
+      <w:r>
+        <w:rPr>
+          <w:rFonts w:ascii="Times New Roman" w:eastAsia="Times New Roman" w:hAnsi="Times New Roman"/>
+          <w:noProof/>
+          <w:sz w:val="24"/>
+          <w:lang w:val="ru-RU"/>
+        </w:rPr>
+        <w:t xml:space="preserve">), та інструкції для контролю потоку виконання програми. </w:t>
       </w:r>
     </w:p>
     <w:p>
@@ -3299,15 +3786,15 @@
         <w:ind w:left="1080"/>
         <w:rPr>
           <w:noProof/>
-          <w:lang w:val="en-US"/>
-        </w:rPr>
-      </w:pPr>
-      <w:r>
-        <w:rPr>
-          <w:rFonts w:ascii="Times New Roman" w:eastAsia="Times New Roman" w:hAnsi="Times New Roman"/>
-          <w:noProof/>
-          <w:sz w:val="24"/>
-          <w:lang w:val="en-US"/>
+          <w:lang w:val="ru-RU"/>
+        </w:rPr>
+      </w:pPr>
+      <w:r>
+        <w:rPr>
+          <w:rFonts w:ascii="Times New Roman" w:eastAsia="Times New Roman" w:hAnsi="Times New Roman"/>
+          <w:noProof/>
+          <w:sz w:val="24"/>
+          <w:lang w:val="ru-RU"/>
         </w:rPr>
         <w:t xml:space="preserve"> </w:t>
       </w:r>
@@ -3387,15 +3874,15 @@
         <w:ind w:right="24" w:hanging="360"/>
         <w:rPr>
           <w:noProof/>
-          <w:lang w:val="en-US"/>
-        </w:rPr>
-      </w:pPr>
-      <w:r>
-        <w:rPr>
-          <w:rFonts w:ascii="Times New Roman" w:eastAsia="Times New Roman" w:hAnsi="Times New Roman"/>
-          <w:noProof/>
-          <w:sz w:val="24"/>
-          <w:lang w:val="en-US"/>
+          <w:lang w:val="ru-RU"/>
+        </w:rPr>
+      </w:pPr>
+      <w:r>
+        <w:rPr>
+          <w:rFonts w:ascii="Times New Roman" w:eastAsia="Times New Roman" w:hAnsi="Times New Roman"/>
+          <w:noProof/>
+          <w:sz w:val="24"/>
+          <w:lang w:val="ru-RU"/>
         </w:rPr>
         <w:t xml:space="preserve">Як здійснити ввід з консолі? </w:t>
       </w:r>
@@ -3452,15 +3939,15 @@
         <w:ind w:right="24" w:hanging="360"/>
         <w:rPr>
           <w:noProof/>
-          <w:lang w:val="en-US"/>
-        </w:rPr>
-      </w:pPr>
-      <w:r>
-        <w:rPr>
-          <w:rFonts w:ascii="Times New Roman" w:eastAsia="Times New Roman" w:hAnsi="Times New Roman"/>
-          <w:noProof/>
-          <w:sz w:val="24"/>
-          <w:lang w:val="en-US"/>
+          <w:lang w:val="ru-RU"/>
+        </w:rPr>
+      </w:pPr>
+      <w:r>
+        <w:rPr>
+          <w:rFonts w:ascii="Times New Roman" w:eastAsia="Times New Roman" w:hAnsi="Times New Roman"/>
+          <w:noProof/>
+          <w:sz w:val="24"/>
+          <w:lang w:val="ru-RU"/>
         </w:rPr>
         <w:t xml:space="preserve">Як здійснити вивід у консоль? </w:t>
       </w:r>
@@ -3540,17 +4027,35 @@
         <w:ind w:right="24" w:hanging="199"/>
         <w:rPr>
           <w:noProof/>
+          <w:lang w:val="ru-RU"/>
+        </w:rPr>
+      </w:pPr>
+      <w:r>
+        <w:rPr>
+          <w:rFonts w:ascii="Times New Roman" w:eastAsia="Times New Roman" w:hAnsi="Times New Roman"/>
+          <w:noProof/>
+          <w:sz w:val="24"/>
+          <w:lang w:val="ru-RU"/>
+        </w:rPr>
+        <w:t>Приведення типів можна виконати за допомогою функцій, наприклад, "</w:t>
+      </w:r>
+      <w:r>
+        <w:rPr>
+          <w:rFonts w:ascii="Times New Roman" w:eastAsia="Times New Roman" w:hAnsi="Times New Roman"/>
+          <w:noProof/>
+          <w:sz w:val="24"/>
           <w:lang w:val="en-US"/>
         </w:rPr>
-      </w:pPr>
-      <w:r>
-        <w:rPr>
-          <w:rFonts w:ascii="Times New Roman" w:eastAsia="Times New Roman" w:hAnsi="Times New Roman"/>
-          <w:noProof/>
-          <w:sz w:val="24"/>
-          <w:lang w:val="en-US"/>
-        </w:rPr>
-        <w:t xml:space="preserve">Приведення типів можна виконати за допомогою функцій, наприклад, "int()", </w:t>
+        <w:t>int</w:t>
+      </w:r>
+      <w:r>
+        <w:rPr>
+          <w:rFonts w:ascii="Times New Roman" w:eastAsia="Times New Roman" w:hAnsi="Times New Roman"/>
+          <w:noProof/>
+          <w:sz w:val="24"/>
+          <w:lang w:val="ru-RU"/>
+        </w:rPr>
+        <w:t xml:space="preserve">()", </w:t>
       </w:r>
     </w:p>
     <w:p>
@@ -3559,9 +4064,36 @@
         <w:ind w:left="1435" w:right="24" w:hanging="10"/>
         <w:rPr>
           <w:noProof/>
+          <w:lang w:val="ru-RU"/>
+        </w:rPr>
+      </w:pPr>
+      <w:r>
+        <w:rPr>
+          <w:rFonts w:ascii="Times New Roman" w:eastAsia="Times New Roman" w:hAnsi="Times New Roman"/>
+          <w:noProof/>
+          <w:sz w:val="24"/>
+          <w:lang w:val="ru-RU"/>
+        </w:rPr>
+        <w:t>"</w:t>
+      </w:r>
+      <w:r>
+        <w:rPr>
+          <w:rFonts w:ascii="Times New Roman" w:eastAsia="Times New Roman" w:hAnsi="Times New Roman"/>
+          <w:noProof/>
+          <w:sz w:val="24"/>
           <w:lang w:val="en-US"/>
         </w:rPr>
-      </w:pPr>
+        <w:t>float</w:t>
+      </w:r>
+      <w:r>
+        <w:rPr>
+          <w:rFonts w:ascii="Times New Roman" w:eastAsia="Times New Roman" w:hAnsi="Times New Roman"/>
+          <w:noProof/>
+          <w:sz w:val="24"/>
+          <w:lang w:val="ru-RU"/>
+        </w:rPr>
+        <w:t>()", "</w:t>
+      </w:r>
       <w:r>
         <w:rPr>
           <w:rFonts w:ascii="Times New Roman" w:eastAsia="Times New Roman" w:hAnsi="Times New Roman"/>
@@ -3569,7 +4101,16 @@
           <w:sz w:val="24"/>
           <w:lang w:val="en-US"/>
         </w:rPr>
-        <w:t xml:space="preserve">"float()", "str()". </w:t>
+        <w:t>str</w:t>
+      </w:r>
+      <w:r>
+        <w:rPr>
+          <w:rFonts w:ascii="Times New Roman" w:eastAsia="Times New Roman" w:hAnsi="Times New Roman"/>
+          <w:noProof/>
+          <w:sz w:val="24"/>
+          <w:lang w:val="ru-RU"/>
+        </w:rPr>
+        <w:t xml:space="preserve">()". </w:t>
       </w:r>
     </w:p>
     <w:p>
@@ -3578,15 +4119,15 @@
         <w:ind w:left="1080"/>
         <w:rPr>
           <w:noProof/>
-          <w:lang w:val="en-US"/>
-        </w:rPr>
-      </w:pPr>
-      <w:r>
-        <w:rPr>
-          <w:rFonts w:ascii="Times New Roman" w:eastAsia="Times New Roman" w:hAnsi="Times New Roman"/>
-          <w:noProof/>
-          <w:sz w:val="24"/>
-          <w:lang w:val="en-US"/>
+          <w:lang w:val="ru-RU"/>
+        </w:rPr>
+      </w:pPr>
+      <w:r>
+        <w:rPr>
+          <w:rFonts w:ascii="Times New Roman" w:eastAsia="Times New Roman" w:hAnsi="Times New Roman"/>
+          <w:noProof/>
+          <w:sz w:val="24"/>
+          <w:lang w:val="ru-RU"/>
         </w:rPr>
         <w:t xml:space="preserve"> </w:t>
       </w:r>
@@ -3599,6 +4140,7 @@
         <w:jc w:val="center"/>
         <w:rPr>
           <w:noProof/>
+          <w:lang w:val="ru-RU"/>
         </w:rPr>
       </w:pPr>
     </w:p>
@@ -3610,17 +4152,20 @@
         <w:jc w:val="center"/>
         <w:rPr>
           <w:noProof/>
-        </w:rPr>
-      </w:pPr>
-      <w:r>
-        <w:rPr>
-          <w:noProof/>
+          <w:lang w:val="ru-RU"/>
+        </w:rPr>
+      </w:pPr>
+      <w:r>
+        <w:rPr>
+          <w:noProof/>
+          <w:lang w:val="ru-RU"/>
         </w:rPr>
         <w:t>Висновок</w:t>
       </w:r>
       <w:r>
         <w:rPr>
           <w:noProof/>
+          <w:lang w:val="ru-RU"/>
         </w:rPr>
         <w:t>:</w:t>
       </w:r>
@@ -3632,9 +4177,18 @@
         <w:jc w:val="center"/>
         <w:rPr>
           <w:noProof/>
-          <w:lang w:val="en-US"/>
-        </w:rPr>
-      </w:pPr>
+          <w:lang w:val="ru-RU"/>
+        </w:rPr>
+      </w:pPr>
+      <w:r>
+        <w:rPr>
+          <w:rFonts w:ascii="Times New Roman" w:eastAsia="Times New Roman" w:hAnsi="Times New Roman"/>
+          <w:noProof/>
+          <w:sz w:val="26"/>
+          <w:lang w:val="ru-RU"/>
+        </w:rPr>
+        <w:t xml:space="preserve">Під час вивчення базових конструкцій мови </w:t>
+      </w:r>
       <w:r>
         <w:rPr>
           <w:rFonts w:ascii="Times New Roman" w:eastAsia="Times New Roman" w:hAnsi="Times New Roman"/>
@@ -3642,7 +4196,16 @@
           <w:sz w:val="26"/>
           <w:lang w:val="en-US"/>
         </w:rPr>
-        <w:t>Під час вивчення базових конструкцій мови Python, було освоєно ключові аспекти програмування. Це включає в себе вигляд програми, запуск її виконання, роботу з коментарями та типами даних, оголошення змінних, керуючі конструкції, операції, а також навички ввіду та виводу даних та приведення типів.</w:t>
+        <w:t>Python</w:t>
+      </w:r>
+      <w:r>
+        <w:rPr>
+          <w:rFonts w:ascii="Times New Roman" w:eastAsia="Times New Roman" w:hAnsi="Times New Roman"/>
+          <w:noProof/>
+          <w:sz w:val="26"/>
+          <w:lang w:val="ru-RU"/>
+        </w:rPr>
+        <w:t>, було освоєно ключові аспекти програмування. Це включає в себе вигляд програми, запуск її виконання, роботу з коментарями та типами даних, оголошення змінних, керуючі конструкції, операції, а також навички ввіду та виводу даних та приведення типів.</w:t>
       </w:r>
     </w:p>
     <w:sectPr>
